--- a/docs/Abgabe/Teamprotokolle/Teamprotokoll 05.03.13.docx
+++ b/docs/Abgabe/Teamprotokolle/Teamprotokoll 05.03.13.docx
@@ -355,8 +355,9 @@
       <w:r>
         <w:rPr>
           <w:rFonts w:ascii="Arial" w:hAnsi="Arial"/>
-        </w:rPr>
-        <w:t>Matthias Unterbusch</w:t>
+          <w:kern w:val="0"/>
+        </w:rPr>
+        <w:t>David Mock</w:t>
       </w:r>
       <w:r>
         <w:rPr>

--- a/docs/Abgabe/Teamprotokolle/Teamprotokoll 05.03.13.docx
+++ b/docs/Abgabe/Teamprotokolle/Teamprotokoll 05.03.13.docx
@@ -355,9 +355,10 @@
       <w:r>
         <w:rPr>
           <w:rFonts w:ascii="Arial" w:hAnsi="Arial"/>
+          <w:bCs/>
           <w:kern w:val="0"/>
         </w:rPr>
-        <w:t>David Mock</w:t>
+        <w:t>Matthias Unterbusch</w:t>
       </w:r>
       <w:r>
         <w:rPr>
@@ -559,14 +560,12 @@
                 <w:rFonts w:ascii="Arial" w:hAnsi="Arial" w:cs="Arial"/>
               </w:rPr>
             </w:pPr>
-            <w:proofErr w:type="spellStart"/>
             <w:r>
               <w:rPr>
                 <w:rFonts w:ascii="Arial" w:hAnsi="Arial" w:cs="Arial"/>
               </w:rPr>
               <w:t>Frameworkanpassungen</w:t>
             </w:r>
-            <w:proofErr w:type="spellEnd"/>
           </w:p>
         </w:tc>
         <w:tc>
